--- a/documentation/GeoTask-part2.docx
+++ b/documentation/GeoTask-part2.docx
@@ -381,7 +381,7 @@
           <w:b w:val="1"/>
           <w:rtl w:val="0"/>
         </w:rPr>
-        <w:t xml:space="preserve">Amaan Siddiqi(Time spent: 15h)</w:t>
+        <w:t xml:space="preserve">Amaan Siddiqi(Time spent: 17h)</w:t>
       </w:r>
     </w:p>
     <w:p>
@@ -434,7 +434,7 @@
           <w:rtl w:val="0"/>
         </w:rPr>
         <w:br w:type="textWrapping"/>
-        <w:t xml:space="preserve">Commit SHA of Final Release: 0dfa152ace4810b5b1dcbf1d680c29bafb7ed206</w:t>
+        <w:t xml:space="preserve">Commit SHA of Final Release: 185b7f7e589cffec57378c5781586af48f021e6b</w:t>
         <w:br w:type="textWrapping"/>
       </w:r>
     </w:p>
